--- a/Project Report_pf.docx
+++ b/Project Report_pf.docx
@@ -39,160 +39,84 @@
     <w:p>
       <w:pPr>
         <w:rPr>
-          <w:sz w:val="32"/>
-          <w:szCs w:val="32"/>
-          <w:lang w:val="en-GB"/>
-        </w:rPr>
-      </w:pPr>
-      <w:r>
-        <w:rPr>
           <w:rFonts w:ascii="Arial Narrow" w:hAnsi="Arial Narrow"/>
           <w:i/>
-          <w:sz w:val="32"/>
-          <w:szCs w:val="32"/>
-          <w:lang w:val="en-GB"/>
-        </w:rPr>
-        <w:t>In this project, we have built a restaurant management system. In which we have included a system for Management and Customers as well. For Management, they can add or delete items from the menu list, they can change the name of the item and their prices as well. They can also view the Feedbacks from the customers also they can check the orders. For customers, they can view the menu (can check what item the restaurant ha</w:t>
-      </w:r>
+          <w:sz w:val="24"/>
+          <w:szCs w:val="24"/>
+          <w:lang w:val="en-GB"/>
+        </w:rPr>
+      </w:pPr>
       <w:r>
         <w:rPr>
           <w:rFonts w:ascii="Arial Narrow" w:hAnsi="Arial Narrow"/>
           <w:i/>
-          <w:sz w:val="32"/>
-          <w:szCs w:val="32"/>
-          <w:lang w:val="en-GB"/>
-        </w:rPr>
-        <w:t xml:space="preserve">d </w:t>
-      </w:r>
-      <w:r>
+          <w:sz w:val="24"/>
+          <w:szCs w:val="24"/>
+          <w:lang w:val="en-GB"/>
+        </w:rPr>
+        <w:t>This report presents the design and implementation of a menu management system for a restaurant, aimed at providing an intuitive user interface for both management and customer interaction. The system is structured into two main modules: Management and Customer, each offering different functionalities to enhance the restaurant's operations. The Management module allows authorized users to view, add, update, and remove menu items, as well as manage customer feedback. The Customer module provides users with the ability to place orders, review the menu, and give feedback on their experience.</w:t>
+      </w:r>
+    </w:p>
+    <w:p>
+      <w:pPr>
         <w:rPr>
           <w:rFonts w:ascii="Arial Narrow" w:hAnsi="Arial Narrow"/>
           <w:i/>
-          <w:sz w:val="32"/>
-          <w:szCs w:val="32"/>
-          <w:lang w:val="en-GB"/>
-        </w:rPr>
-        <w:t>and at what Price). They can select the items they want to order and in more th</w:t>
-      </w:r>
+          <w:sz w:val="24"/>
+          <w:szCs w:val="24"/>
+          <w:lang w:val="en-GB"/>
+        </w:rPr>
+      </w:pPr>
       <w:r>
         <w:rPr>
           <w:rFonts w:ascii="Arial Narrow" w:hAnsi="Arial Narrow"/>
           <w:i/>
-          <w:sz w:val="32"/>
-          <w:szCs w:val="32"/>
-          <w:lang w:val="en-GB"/>
-        </w:rPr>
-        <w:t>a</w:t>
-      </w:r>
-      <w:r>
+          <w:sz w:val="24"/>
+          <w:szCs w:val="24"/>
+          <w:lang w:val="en-GB"/>
+        </w:rPr>
+        <w:t>Key features of the system include a tax-inclusive payment system, customer feedback management, and options for order customization. The system integrates payment options, including card and cash payments, with built-in discounts based on order value and card type. Additionally, the software uses a file-based storage mechanism for saving and displaying menu items, customer orders, and feedback.</w:t>
+      </w:r>
+    </w:p>
+    <w:p>
+      <w:pPr>
         <w:rPr>
           <w:rFonts w:ascii="Arial Narrow" w:hAnsi="Arial Narrow"/>
           <w:i/>
-          <w:sz w:val="32"/>
-          <w:szCs w:val="32"/>
-          <w:lang w:val="en-GB"/>
-        </w:rPr>
-        <w:t>n one quantity. They can also select the type of order they want like dine-in or take-away.</w:t>
-      </w:r>
+          <w:sz w:val="24"/>
+          <w:szCs w:val="24"/>
+          <w:lang w:val="en-GB"/>
+        </w:rPr>
+      </w:pPr>
       <w:r>
         <w:rPr>
           <w:rFonts w:ascii="Arial Narrow" w:hAnsi="Arial Narrow"/>
           <w:i/>
-          <w:sz w:val="32"/>
-          <w:szCs w:val="32"/>
-          <w:lang w:val="en-GB"/>
-        </w:rPr>
-        <w:t xml:space="preserve"> </w:t>
-      </w:r>
+          <w:sz w:val="24"/>
+          <w:szCs w:val="24"/>
+          <w:lang w:val="en-GB"/>
+        </w:rPr>
+        <w:t>The system employs robust input validation, error handling, and dynamic menu adjustments to accommodate changing menu items. A well-structured design and modular approach ensure scalability, with support for up to 50 menu items and efficient order processing.</w:t>
+      </w:r>
+    </w:p>
+    <w:p>
+      <w:pPr>
+        <w:rPr>
+          <w:sz w:val="24"/>
+          <w:szCs w:val="24"/>
+          <w:lang w:val="en-GB"/>
+        </w:rPr>
+      </w:pPr>
       <w:r>
         <w:rPr>
           <w:rFonts w:ascii="Arial Narrow" w:hAnsi="Arial Narrow"/>
           <w:i/>
-          <w:sz w:val="32"/>
-          <w:szCs w:val="32"/>
-          <w:lang w:val="en-GB"/>
-        </w:rPr>
-        <w:t>Other</w:t>
-      </w:r>
-      <w:r>
-        <w:rPr>
-          <w:rFonts w:ascii="Arial Narrow" w:hAnsi="Arial Narrow"/>
-          <w:i/>
-          <w:sz w:val="32"/>
-          <w:szCs w:val="32"/>
-          <w:lang w:val="en-GB"/>
-        </w:rPr>
-        <w:t xml:space="preserve"> </w:t>
-      </w:r>
-      <w:r>
-        <w:rPr>
-          <w:rFonts w:ascii="Arial Narrow" w:hAnsi="Arial Narrow"/>
-          <w:i/>
-          <w:sz w:val="32"/>
-          <w:szCs w:val="32"/>
-          <w:lang w:val="en-GB"/>
-        </w:rPr>
-        <w:t>th</w:t>
-      </w:r>
-      <w:r>
-        <w:rPr>
-          <w:rFonts w:ascii="Arial Narrow" w:hAnsi="Arial Narrow"/>
-          <w:i/>
-          <w:sz w:val="32"/>
-          <w:szCs w:val="32"/>
-          <w:lang w:val="en-GB"/>
-        </w:rPr>
-        <w:t>a</w:t>
-      </w:r>
-      <w:r>
-        <w:rPr>
-          <w:rFonts w:ascii="Arial Narrow" w:hAnsi="Arial Narrow"/>
-          <w:i/>
-          <w:sz w:val="32"/>
-          <w:szCs w:val="32"/>
-          <w:lang w:val="en-GB"/>
-        </w:rPr>
-        <w:t xml:space="preserve">n </w:t>
-      </w:r>
-      <w:proofErr w:type="gramStart"/>
-      <w:r>
-        <w:rPr>
-          <w:rFonts w:ascii="Arial Narrow" w:hAnsi="Arial Narrow"/>
-          <w:i/>
-          <w:sz w:val="32"/>
-          <w:szCs w:val="32"/>
-          <w:lang w:val="en-GB"/>
-        </w:rPr>
-        <w:t>that</w:t>
-      </w:r>
-      <w:proofErr w:type="gramEnd"/>
-      <w:r>
-        <w:rPr>
-          <w:rFonts w:ascii="Arial Narrow" w:hAnsi="Arial Narrow"/>
-          <w:i/>
-          <w:sz w:val="32"/>
-          <w:szCs w:val="32"/>
-          <w:lang w:val="en-GB"/>
-        </w:rPr>
-        <w:t xml:space="preserve"> the customers can share their feedback related to the restaurant. For the customer we have also build a reservation system (......later.......). We have also built a payment system for the customers. Where they can select the payment method like using of cards or payment by cash</w:t>
-      </w:r>
-      <w:r>
-        <w:rPr>
-          <w:sz w:val="32"/>
-          <w:szCs w:val="32"/>
-          <w:lang w:val="en-GB"/>
-        </w:rPr>
-        <w:t>.</w:t>
-      </w:r>
-    </w:p>
-    <w:p>
-      <w:pPr>
-        <w:rPr>
-          <w:sz w:val="32"/>
-          <w:szCs w:val="32"/>
-          <w:lang w:val="en-GB"/>
-        </w:rPr>
-      </w:pPr>
+          <w:sz w:val="24"/>
+          <w:szCs w:val="24"/>
+          <w:lang w:val="en-GB"/>
+        </w:rPr>
+        <w:t>This report details the functionalities implemented, the system design, and challenges encountered during the development, along with suggestions for future improvements. The system is intended to streamline restaurant operations, improve customer satisfaction, and provide real-time feedback for better service quality.</w:t>
+      </w:r>
     </w:p>
     <w:p>
       <w:pPr>
@@ -236,13 +160,17 @@
     <w:p>
       <w:pPr>
         <w:rPr>
-          <w:lang w:val="en-GB"/>
-        </w:rPr>
-      </w:pPr>
-    </w:p>
-    <w:p>
-      <w:pPr>
-        <w:rPr>
+          <w:sz w:val="28"/>
+          <w:szCs w:val="28"/>
+          <w:lang w:val="en-GB"/>
+        </w:rPr>
+      </w:pPr>
+    </w:p>
+    <w:p>
+      <w:pPr>
+        <w:rPr>
+          <w:sz w:val="28"/>
+          <w:szCs w:val="28"/>
           <w:lang w:val="en-GB"/>
         </w:rPr>
       </w:pPr>
@@ -252,16 +180,17 @@
         <w:ind w:left="720"/>
         <w:rPr>
           <w:i/>
-          <w:sz w:val="32"/>
-          <w:szCs w:val="32"/>
-          <w:lang w:val="en-GB"/>
-        </w:rPr>
-      </w:pPr>
-      <w:r>
-        <w:rPr>
-          <w:i/>
-          <w:sz w:val="32"/>
-          <w:szCs w:val="32"/>
+          <w:sz w:val="28"/>
+          <w:szCs w:val="28"/>
+          <w:lang w:val="en-GB"/>
+        </w:rPr>
+      </w:pPr>
+      <w:r>
+        <w:rPr>
+          <w:i/>
+          <w:noProof/>
+          <w:sz w:val="28"/>
+          <w:szCs w:val="28"/>
           <w:lang w:val="en-GB"/>
         </w:rPr>
         <w:drawing>
@@ -310,16 +239,16 @@
         </w:numPr>
         <w:rPr>
           <w:i/>
-          <w:sz w:val="32"/>
-          <w:szCs w:val="32"/>
-          <w:lang w:val="en-GB"/>
-        </w:rPr>
-      </w:pPr>
-      <w:r>
-        <w:rPr>
-          <w:i/>
-          <w:sz w:val="32"/>
-          <w:szCs w:val="32"/>
+          <w:sz w:val="28"/>
+          <w:szCs w:val="28"/>
+          <w:lang w:val="en-GB"/>
+        </w:rPr>
+      </w:pPr>
+      <w:r>
+        <w:rPr>
+          <w:i/>
+          <w:sz w:val="28"/>
+          <w:szCs w:val="28"/>
           <w:lang w:val="en-GB"/>
         </w:rPr>
         <w:lastRenderedPageBreak/>
@@ -330,8 +259,8 @@
         <w:rPr>
           <w:b/>
           <w:i/>
-          <w:sz w:val="32"/>
-          <w:szCs w:val="32"/>
+          <w:sz w:val="28"/>
+          <w:szCs w:val="28"/>
           <w:lang w:val="en-GB"/>
         </w:rPr>
         <w:t>Float</w:t>
@@ -339,8 +268,8 @@
       <w:r>
         <w:rPr>
           <w:i/>
-          <w:sz w:val="32"/>
-          <w:szCs w:val="32"/>
+          <w:sz w:val="28"/>
+          <w:szCs w:val="28"/>
           <w:lang w:val="en-GB"/>
         </w:rPr>
         <w:t xml:space="preserve">  (</w:t>
@@ -349,8 +278,8 @@
       <w:r>
         <w:rPr>
           <w:i/>
-          <w:sz w:val="32"/>
-          <w:szCs w:val="32"/>
+          <w:sz w:val="28"/>
+          <w:szCs w:val="28"/>
           <w:lang w:val="en-GB"/>
         </w:rPr>
         <w:t xml:space="preserve">as the price of item can be in decimal so the </w:t>
@@ -360,8 +289,8 @@
         <w:rPr>
           <w:b/>
           <w:i/>
-          <w:sz w:val="32"/>
-          <w:szCs w:val="32"/>
+          <w:sz w:val="28"/>
+          <w:szCs w:val="28"/>
           <w:lang w:val="en-GB"/>
         </w:rPr>
         <w:t>itemTotal</w:t>
@@ -370,8 +299,8 @@
       <w:r>
         <w:rPr>
           <w:i/>
-          <w:sz w:val="32"/>
-          <w:szCs w:val="32"/>
+          <w:sz w:val="28"/>
+          <w:szCs w:val="28"/>
           <w:lang w:val="en-GB"/>
         </w:rPr>
         <w:t xml:space="preserve"> same for the </w:t>
@@ -381,8 +310,8 @@
         <w:rPr>
           <w:b/>
           <w:i/>
-          <w:sz w:val="32"/>
-          <w:szCs w:val="32"/>
+          <w:sz w:val="28"/>
+          <w:szCs w:val="28"/>
           <w:lang w:val="en-GB"/>
         </w:rPr>
         <w:t>net_amount</w:t>
@@ -391,8 +320,8 @@
       <w:r>
         <w:rPr>
           <w:i/>
-          <w:sz w:val="32"/>
-          <w:szCs w:val="32"/>
+          <w:sz w:val="28"/>
+          <w:szCs w:val="28"/>
           <w:lang w:val="en-GB"/>
         </w:rPr>
         <w:t xml:space="preserve"> and </w:t>
@@ -401,8 +330,8 @@
         <w:rPr>
           <w:b/>
           <w:i/>
-          <w:sz w:val="32"/>
-          <w:szCs w:val="32"/>
+          <w:sz w:val="28"/>
+          <w:szCs w:val="28"/>
           <w:lang w:val="en-GB"/>
         </w:rPr>
         <w:t>discou</w:t>
@@ -411,8 +340,8 @@
         <w:rPr>
           <w:b/>
           <w:i/>
-          <w:sz w:val="32"/>
-          <w:szCs w:val="32"/>
+          <w:sz w:val="28"/>
+          <w:szCs w:val="28"/>
           <w:lang w:val="en-GB"/>
         </w:rPr>
         <w:t>n</w:t>
@@ -421,8 +350,8 @@
         <w:rPr>
           <w:b/>
           <w:i/>
-          <w:sz w:val="32"/>
-          <w:szCs w:val="32"/>
+          <w:sz w:val="28"/>
+          <w:szCs w:val="28"/>
           <w:lang w:val="en-GB"/>
         </w:rPr>
         <w:t>t</w:t>
@@ -430,8 +359,8 @@
       <w:r>
         <w:rPr>
           <w:i/>
-          <w:sz w:val="32"/>
-          <w:szCs w:val="32"/>
+          <w:sz w:val="28"/>
+          <w:szCs w:val="28"/>
           <w:lang w:val="en-GB"/>
         </w:rPr>
         <w:t xml:space="preserve"> as well)</w:t>
@@ -439,8 +368,8 @@
       <w:r>
         <w:rPr>
           <w:i/>
-          <w:sz w:val="32"/>
-          <w:szCs w:val="32"/>
+          <w:sz w:val="28"/>
+          <w:szCs w:val="28"/>
           <w:lang w:val="en-GB"/>
         </w:rPr>
         <w:t>.</w:t>
@@ -455,16 +384,16 @@
         </w:numPr>
         <w:rPr>
           <w:i/>
-          <w:sz w:val="32"/>
-          <w:szCs w:val="32"/>
-          <w:lang w:val="en-GB"/>
-        </w:rPr>
-      </w:pPr>
-      <w:r>
-        <w:rPr>
-          <w:i/>
-          <w:sz w:val="32"/>
-          <w:szCs w:val="32"/>
+          <w:sz w:val="28"/>
+          <w:szCs w:val="28"/>
+          <w:lang w:val="en-GB"/>
+        </w:rPr>
+      </w:pPr>
+      <w:r>
+        <w:rPr>
+          <w:i/>
+          <w:sz w:val="28"/>
+          <w:szCs w:val="28"/>
           <w:lang w:val="en-GB"/>
         </w:rPr>
         <w:t xml:space="preserve">Used </w:t>
@@ -474,8 +403,8 @@
         <w:rPr>
           <w:b/>
           <w:i/>
-          <w:sz w:val="32"/>
-          <w:szCs w:val="32"/>
+          <w:sz w:val="28"/>
+          <w:szCs w:val="28"/>
           <w:lang w:val="en-GB"/>
         </w:rPr>
         <w:t>Scanf</w:t>
@@ -485,8 +414,8 @@
         <w:rPr>
           <w:b/>
           <w:i/>
-          <w:sz w:val="32"/>
-          <w:szCs w:val="32"/>
+          <w:sz w:val="28"/>
+          <w:szCs w:val="28"/>
           <w:lang w:val="en-GB"/>
         </w:rPr>
         <w:t xml:space="preserve"> </w:t>
@@ -494,8 +423,8 @@
       <w:r>
         <w:rPr>
           <w:i/>
-          <w:sz w:val="32"/>
-          <w:szCs w:val="32"/>
+          <w:sz w:val="28"/>
+          <w:szCs w:val="28"/>
           <w:lang w:val="en-GB"/>
         </w:rPr>
         <w:t>to ask from the user.</w:t>
@@ -510,16 +439,16 @@
         </w:numPr>
         <w:rPr>
           <w:i/>
-          <w:sz w:val="32"/>
-          <w:szCs w:val="32"/>
-          <w:lang w:val="en-GB"/>
-        </w:rPr>
-      </w:pPr>
-      <w:r>
-        <w:rPr>
-          <w:i/>
-          <w:sz w:val="32"/>
-          <w:szCs w:val="32"/>
+          <w:sz w:val="28"/>
+          <w:szCs w:val="28"/>
+          <w:lang w:val="en-GB"/>
+        </w:rPr>
+      </w:pPr>
+      <w:r>
+        <w:rPr>
+          <w:i/>
+          <w:sz w:val="28"/>
+          <w:szCs w:val="28"/>
           <w:lang w:val="en-GB"/>
         </w:rPr>
         <w:t xml:space="preserve">Using </w:t>
@@ -529,8 +458,8 @@
         <w:rPr>
           <w:b/>
           <w:i/>
-          <w:sz w:val="32"/>
-          <w:szCs w:val="32"/>
+          <w:sz w:val="28"/>
+          <w:szCs w:val="28"/>
           <w:lang w:val="en-GB"/>
         </w:rPr>
         <w:t>Printf</w:t>
@@ -539,8 +468,8 @@
       <w:r>
         <w:rPr>
           <w:i/>
-          <w:sz w:val="32"/>
-          <w:szCs w:val="32"/>
+          <w:sz w:val="28"/>
+          <w:szCs w:val="28"/>
           <w:lang w:val="en-GB"/>
         </w:rPr>
         <w:t xml:space="preserve"> for printing the Net amount</w:t>
@@ -548,8 +477,8 @@
       <w:r>
         <w:rPr>
           <w:i/>
-          <w:sz w:val="32"/>
-          <w:szCs w:val="32"/>
+          <w:sz w:val="28"/>
+          <w:szCs w:val="28"/>
           <w:lang w:val="en-GB"/>
         </w:rPr>
         <w:t>.</w:t>
@@ -564,16 +493,16 @@
         </w:numPr>
         <w:rPr>
           <w:i/>
-          <w:sz w:val="32"/>
-          <w:szCs w:val="32"/>
-          <w:lang w:val="en-GB"/>
-        </w:rPr>
-      </w:pPr>
-      <w:r>
-        <w:rPr>
-          <w:i/>
-          <w:sz w:val="32"/>
-          <w:szCs w:val="32"/>
+          <w:sz w:val="28"/>
+          <w:szCs w:val="28"/>
+          <w:lang w:val="en-GB"/>
+        </w:rPr>
+      </w:pPr>
+      <w:r>
+        <w:rPr>
+          <w:i/>
+          <w:sz w:val="28"/>
+          <w:szCs w:val="28"/>
           <w:lang w:val="en-GB"/>
         </w:rPr>
         <w:t xml:space="preserve">Used </w:t>
@@ -583,8 +512,8 @@
         <w:rPr>
           <w:b/>
           <w:i/>
-          <w:sz w:val="32"/>
-          <w:szCs w:val="32"/>
+          <w:sz w:val="28"/>
+          <w:szCs w:val="28"/>
           <w:lang w:val="en-GB"/>
         </w:rPr>
         <w:t>getchar</w:t>
@@ -593,8 +522,8 @@
       <w:r>
         <w:rPr>
           <w:i/>
-          <w:sz w:val="32"/>
-          <w:szCs w:val="32"/>
+          <w:sz w:val="28"/>
+          <w:szCs w:val="28"/>
           <w:lang w:val="en-GB"/>
         </w:rPr>
         <w:t xml:space="preserve"> for buffer handling</w:t>
@@ -602,8 +531,8 @@
       <w:r>
         <w:rPr>
           <w:i/>
-          <w:sz w:val="32"/>
-          <w:szCs w:val="32"/>
+          <w:sz w:val="28"/>
+          <w:szCs w:val="28"/>
           <w:lang w:val="en-GB"/>
         </w:rPr>
         <w:t>.</w:t>
@@ -618,8 +547,8 @@
         </w:numPr>
         <w:rPr>
           <w:i/>
-          <w:sz w:val="32"/>
-          <w:szCs w:val="32"/>
+          <w:sz w:val="28"/>
+          <w:szCs w:val="28"/>
           <w:lang w:val="en-GB"/>
         </w:rPr>
       </w:pPr>
@@ -629,8 +558,8 @@
         <w:rPr>
           <w:b/>
           <w:i/>
-          <w:sz w:val="32"/>
-          <w:szCs w:val="32"/>
+          <w:sz w:val="28"/>
+          <w:szCs w:val="28"/>
           <w:lang w:val="en-GB"/>
         </w:rPr>
         <w:t>Givefeedback</w:t>
@@ -640,8 +569,8 @@
         <w:rPr>
           <w:b/>
           <w:i/>
-          <w:sz w:val="32"/>
-          <w:szCs w:val="32"/>
+          <w:sz w:val="28"/>
+          <w:szCs w:val="28"/>
           <w:lang w:val="en-GB"/>
         </w:rPr>
         <w:t>(</w:t>
@@ -651,8 +580,8 @@
         <w:rPr>
           <w:b/>
           <w:i/>
-          <w:sz w:val="32"/>
-          <w:szCs w:val="32"/>
+          <w:sz w:val="28"/>
+          <w:szCs w:val="28"/>
           <w:lang w:val="en-GB"/>
         </w:rPr>
         <w:t>)</w:t>
@@ -660,8 +589,8 @@
       <w:r>
         <w:rPr>
           <w:i/>
-          <w:sz w:val="32"/>
-          <w:szCs w:val="32"/>
+          <w:sz w:val="28"/>
+          <w:szCs w:val="28"/>
           <w:lang w:val="en-GB"/>
         </w:rPr>
         <w:t xml:space="preserve"> is already explained. Used it to in a function to </w:t>
@@ -670,8 +599,8 @@
       <w:r>
         <w:rPr>
           <w:i/>
-          <w:sz w:val="32"/>
-          <w:szCs w:val="32"/>
+          <w:sz w:val="28"/>
+          <w:szCs w:val="28"/>
           <w:lang w:val="en-GB"/>
         </w:rPr>
         <w:t>connect  within</w:t>
@@ -680,8 +609,8 @@
       <w:r>
         <w:rPr>
           <w:i/>
-          <w:sz w:val="32"/>
-          <w:szCs w:val="32"/>
+          <w:sz w:val="28"/>
+          <w:szCs w:val="28"/>
           <w:lang w:val="en-GB"/>
         </w:rPr>
         <w:t xml:space="preserve"> </w:t>
@@ -691,8 +620,8 @@
         <w:rPr>
           <w:b/>
           <w:i/>
-          <w:sz w:val="32"/>
-          <w:szCs w:val="32"/>
+          <w:sz w:val="28"/>
+          <w:szCs w:val="28"/>
           <w:lang w:val="en-GB"/>
         </w:rPr>
         <w:t>takeorder</w:t>
@@ -701,8 +630,8 @@
       <w:r>
         <w:rPr>
           <w:i/>
-          <w:sz w:val="32"/>
-          <w:szCs w:val="32"/>
+          <w:sz w:val="28"/>
+          <w:szCs w:val="28"/>
           <w:lang w:val="en-GB"/>
         </w:rPr>
         <w:t xml:space="preserve"> function</w:t>
@@ -710,8 +639,8 @@
       <w:r>
         <w:rPr>
           <w:i/>
-          <w:sz w:val="32"/>
-          <w:szCs w:val="32"/>
+          <w:sz w:val="28"/>
+          <w:szCs w:val="28"/>
           <w:lang w:val="en-GB"/>
         </w:rPr>
         <w:br/>
@@ -723,13 +652,16 @@
         <w:ind w:left="720"/>
         <w:rPr>
           <w:i/>
-          <w:sz w:val="32"/>
-          <w:szCs w:val="32"/>
-          <w:lang w:val="en-GB"/>
-        </w:rPr>
-      </w:pPr>
-      <w:r>
-        <w:rPr>
+          <w:sz w:val="28"/>
+          <w:szCs w:val="28"/>
+          <w:lang w:val="en-GB"/>
+        </w:rPr>
+      </w:pPr>
+      <w:r>
+        <w:rPr>
+          <w:noProof/>
+          <w:sz w:val="28"/>
+          <w:szCs w:val="28"/>
           <w:lang w:val="en-GB"/>
         </w:rPr>
         <w:drawing>
@@ -778,16 +710,16 @@
         </w:numPr>
         <w:rPr>
           <w:i/>
-          <w:sz w:val="32"/>
-          <w:szCs w:val="32"/>
-          <w:lang w:val="en-GB"/>
-        </w:rPr>
-      </w:pPr>
-      <w:r>
-        <w:rPr>
-          <w:i/>
-          <w:sz w:val="32"/>
-          <w:szCs w:val="32"/>
+          <w:sz w:val="28"/>
+          <w:szCs w:val="28"/>
+          <w:lang w:val="en-GB"/>
+        </w:rPr>
+      </w:pPr>
+      <w:r>
+        <w:rPr>
+          <w:i/>
+          <w:sz w:val="28"/>
+          <w:szCs w:val="28"/>
           <w:lang w:val="en-GB"/>
         </w:rPr>
         <w:t>Printing the receipt of the order</w:t>
@@ -798,13 +730,16 @@
         <w:ind w:left="1080"/>
         <w:rPr>
           <w:i/>
-          <w:sz w:val="32"/>
-          <w:szCs w:val="32"/>
-          <w:lang w:val="en-GB"/>
-        </w:rPr>
-      </w:pPr>
-      <w:r>
-        <w:rPr>
+          <w:sz w:val="28"/>
+          <w:szCs w:val="28"/>
+          <w:lang w:val="en-GB"/>
+        </w:rPr>
+      </w:pPr>
+      <w:r>
+        <w:rPr>
+          <w:noProof/>
+          <w:sz w:val="28"/>
+          <w:szCs w:val="28"/>
           <w:lang w:val="en-GB"/>
         </w:rPr>
         <w:drawing>
@@ -849,8 +784,8 @@
         <w:ind w:left="1080"/>
         <w:rPr>
           <w:i/>
-          <w:sz w:val="32"/>
-          <w:szCs w:val="32"/>
+          <w:sz w:val="28"/>
+          <w:szCs w:val="28"/>
           <w:lang w:val="en-GB"/>
         </w:rPr>
       </w:pPr>
@@ -864,16 +799,16 @@
         </w:numPr>
         <w:rPr>
           <w:i/>
-          <w:sz w:val="32"/>
-          <w:szCs w:val="32"/>
-          <w:lang w:val="en-GB"/>
-        </w:rPr>
-      </w:pPr>
-      <w:r>
-        <w:rPr>
-          <w:i/>
-          <w:sz w:val="32"/>
-          <w:szCs w:val="32"/>
+          <w:sz w:val="28"/>
+          <w:szCs w:val="28"/>
+          <w:lang w:val="en-GB"/>
+        </w:rPr>
+      </w:pPr>
+      <w:r>
+        <w:rPr>
+          <w:i/>
+          <w:sz w:val="28"/>
+          <w:szCs w:val="28"/>
           <w:lang w:val="en-GB"/>
         </w:rPr>
         <w:t xml:space="preserve">Using </w:t>
@@ -882,8 +817,8 @@
         <w:rPr>
           <w:b/>
           <w:i/>
-          <w:sz w:val="32"/>
-          <w:szCs w:val="32"/>
+          <w:sz w:val="28"/>
+          <w:szCs w:val="28"/>
           <w:lang w:val="en-GB"/>
         </w:rPr>
         <w:t>If-else-if</w:t>
@@ -891,8 +826,8 @@
       <w:r>
         <w:rPr>
           <w:i/>
-          <w:sz w:val="32"/>
-          <w:szCs w:val="32"/>
+          <w:sz w:val="28"/>
+          <w:szCs w:val="28"/>
           <w:lang w:val="en-GB"/>
         </w:rPr>
         <w:t xml:space="preserve"> for payment method. </w:t>
@@ -907,16 +842,16 @@
         </w:numPr>
         <w:rPr>
           <w:i/>
-          <w:sz w:val="32"/>
-          <w:szCs w:val="32"/>
-          <w:lang w:val="en-GB"/>
-        </w:rPr>
-      </w:pPr>
-      <w:r>
-        <w:rPr>
-          <w:i/>
-          <w:sz w:val="32"/>
-          <w:szCs w:val="32"/>
+          <w:sz w:val="28"/>
+          <w:szCs w:val="28"/>
+          <w:lang w:val="en-GB"/>
+        </w:rPr>
+      </w:pPr>
+      <w:r>
+        <w:rPr>
+          <w:i/>
+          <w:sz w:val="28"/>
+          <w:szCs w:val="28"/>
           <w:lang w:val="en-GB"/>
         </w:rPr>
         <w:t xml:space="preserve">Used </w:t>
@@ -925,8 +860,8 @@
         <w:rPr>
           <w:b/>
           <w:i/>
-          <w:sz w:val="32"/>
-          <w:szCs w:val="32"/>
+          <w:sz w:val="28"/>
+          <w:szCs w:val="28"/>
           <w:lang w:val="en-GB"/>
         </w:rPr>
         <w:t>nested if-else</w:t>
@@ -934,8 +869,8 @@
       <w:r>
         <w:rPr>
           <w:i/>
-          <w:sz w:val="32"/>
-          <w:szCs w:val="32"/>
+          <w:sz w:val="28"/>
+          <w:szCs w:val="28"/>
           <w:lang w:val="en-GB"/>
         </w:rPr>
         <w:t xml:space="preserve"> in method 1 for further asking for card type.</w:t>
@@ -943,8 +878,8 @@
       <w:r>
         <w:rPr>
           <w:i/>
-          <w:sz w:val="32"/>
-          <w:szCs w:val="32"/>
+          <w:sz w:val="28"/>
+          <w:szCs w:val="28"/>
           <w:lang w:val="en-GB"/>
         </w:rPr>
         <w:t xml:space="preserve"> Credit or Debit.</w:t>
@@ -955,16 +890,17 @@
         <w:ind w:left="720"/>
         <w:rPr>
           <w:i/>
-          <w:sz w:val="32"/>
-          <w:szCs w:val="32"/>
-          <w:lang w:val="en-GB"/>
-        </w:rPr>
-      </w:pPr>
-      <w:r>
-        <w:rPr>
-          <w:i/>
-          <w:sz w:val="32"/>
-          <w:szCs w:val="32"/>
+          <w:sz w:val="28"/>
+          <w:szCs w:val="28"/>
+          <w:lang w:val="en-GB"/>
+        </w:rPr>
+      </w:pPr>
+      <w:r>
+        <w:rPr>
+          <w:i/>
+          <w:noProof/>
+          <w:sz w:val="28"/>
+          <w:szCs w:val="28"/>
           <w:lang w:val="en-GB"/>
         </w:rPr>
         <w:lastRenderedPageBreak/>
@@ -1014,16 +950,16 @@
         </w:numPr>
         <w:rPr>
           <w:i/>
-          <w:sz w:val="32"/>
-          <w:szCs w:val="32"/>
-          <w:lang w:val="en-GB"/>
-        </w:rPr>
-      </w:pPr>
-      <w:r>
-        <w:rPr>
-          <w:i/>
-          <w:sz w:val="32"/>
-          <w:szCs w:val="32"/>
+          <w:sz w:val="28"/>
+          <w:szCs w:val="28"/>
+          <w:lang w:val="en-GB"/>
+        </w:rPr>
+      </w:pPr>
+      <w:r>
+        <w:rPr>
+          <w:i/>
+          <w:sz w:val="28"/>
+          <w:szCs w:val="28"/>
           <w:lang w:val="en-GB"/>
         </w:rPr>
         <w:t xml:space="preserve">Using </w:t>
@@ -1032,8 +968,8 @@
         <w:rPr>
           <w:b/>
           <w:i/>
-          <w:sz w:val="32"/>
-          <w:szCs w:val="32"/>
+          <w:sz w:val="28"/>
+          <w:szCs w:val="28"/>
           <w:lang w:val="en-GB"/>
         </w:rPr>
         <w:t xml:space="preserve">pointers </w:t>
@@ -1041,8 +977,8 @@
       <w:r>
         <w:rPr>
           <w:i/>
-          <w:sz w:val="32"/>
-          <w:szCs w:val="32"/>
+          <w:sz w:val="28"/>
+          <w:szCs w:val="28"/>
           <w:lang w:val="en-GB"/>
         </w:rPr>
         <w:t xml:space="preserve">to connect the </w:t>
@@ -1051,8 +987,8 @@
         <w:rPr>
           <w:b/>
           <w:i/>
-          <w:sz w:val="32"/>
-          <w:szCs w:val="32"/>
+          <w:sz w:val="28"/>
+          <w:szCs w:val="28"/>
           <w:lang w:val="en-GB"/>
         </w:rPr>
         <w:t>*</w:t>
@@ -1062,8 +998,8 @@
         <w:rPr>
           <w:b/>
           <w:i/>
-          <w:sz w:val="32"/>
-          <w:szCs w:val="32"/>
+          <w:sz w:val="28"/>
+          <w:szCs w:val="28"/>
           <w:lang w:val="en-GB"/>
         </w:rPr>
         <w:t>method,*</w:t>
@@ -1073,8 +1009,8 @@
         <w:rPr>
           <w:b/>
           <w:i/>
-          <w:sz w:val="32"/>
-          <w:szCs w:val="32"/>
+          <w:sz w:val="28"/>
+          <w:szCs w:val="28"/>
           <w:lang w:val="en-GB"/>
         </w:rPr>
         <w:t>cash,*</w:t>
@@ -1084,8 +1020,8 @@
         <w:rPr>
           <w:b/>
           <w:i/>
-          <w:sz w:val="32"/>
-          <w:szCs w:val="32"/>
+          <w:sz w:val="28"/>
+          <w:szCs w:val="28"/>
           <w:lang w:val="en-GB"/>
         </w:rPr>
         <w:t>card_type</w:t>
@@ -1094,8 +1030,8 @@
       <w:r>
         <w:rPr>
           <w:i/>
-          <w:sz w:val="32"/>
-          <w:szCs w:val="32"/>
+          <w:sz w:val="28"/>
+          <w:szCs w:val="28"/>
           <w:lang w:val="en-GB"/>
         </w:rPr>
         <w:t xml:space="preserve"> from a different function. In my case I am connection </w:t>
@@ -1106,8 +1042,8 @@
         <w:rPr>
           <w:b/>
           <w:i/>
-          <w:sz w:val="32"/>
-          <w:szCs w:val="32"/>
+          <w:sz w:val="28"/>
+          <w:szCs w:val="28"/>
           <w:lang w:val="en-GB"/>
         </w:rPr>
         <w:t>method,cash</w:t>
@@ -1117,8 +1053,8 @@
         <w:rPr>
           <w:b/>
           <w:i/>
-          <w:sz w:val="32"/>
-          <w:szCs w:val="32"/>
+          <w:sz w:val="28"/>
+          <w:szCs w:val="28"/>
           <w:lang w:val="en-GB"/>
         </w:rPr>
         <w:t>,card_type</w:t>
@@ -1127,8 +1063,8 @@
       <w:r>
         <w:rPr>
           <w:i/>
-          <w:sz w:val="32"/>
-          <w:szCs w:val="32"/>
+          <w:sz w:val="28"/>
+          <w:szCs w:val="28"/>
           <w:lang w:val="en-GB"/>
         </w:rPr>
         <w:t xml:space="preserve"> from function </w:t>
@@ -1138,8 +1074,8 @@
         <w:rPr>
           <w:b/>
           <w:i/>
-          <w:sz w:val="32"/>
-          <w:szCs w:val="32"/>
+          <w:sz w:val="28"/>
+          <w:szCs w:val="28"/>
           <w:lang w:val="en-GB"/>
         </w:rPr>
         <w:t>takeorder</w:t>
@@ -1149,8 +1085,8 @@
         <w:rPr>
           <w:b/>
           <w:i/>
-          <w:sz w:val="32"/>
-          <w:szCs w:val="32"/>
+          <w:sz w:val="28"/>
+          <w:szCs w:val="28"/>
           <w:lang w:val="en-GB"/>
         </w:rPr>
         <w:t xml:space="preserve"> </w:t>
@@ -1158,8 +1094,8 @@
       <w:r>
         <w:rPr>
           <w:i/>
-          <w:sz w:val="32"/>
-          <w:szCs w:val="32"/>
+          <w:sz w:val="28"/>
+          <w:szCs w:val="28"/>
           <w:lang w:val="en-GB"/>
         </w:rPr>
         <w:t xml:space="preserve">to function  </w:t>
@@ -1169,8 +1105,8 @@
         <w:rPr>
           <w:b/>
           <w:i/>
-          <w:sz w:val="32"/>
-          <w:szCs w:val="32"/>
+          <w:sz w:val="28"/>
+          <w:szCs w:val="28"/>
           <w:lang w:val="en-GB"/>
         </w:rPr>
         <w:t>paymentsystem</w:t>
@@ -1180,8 +1116,8 @@
         <w:rPr>
           <w:b/>
           <w:i/>
-          <w:sz w:val="32"/>
-          <w:szCs w:val="32"/>
+          <w:sz w:val="28"/>
+          <w:szCs w:val="28"/>
           <w:lang w:val="en-GB"/>
         </w:rPr>
         <w:t xml:space="preserve"> </w:t>
@@ -1189,8 +1125,8 @@
       <w:r>
         <w:rPr>
           <w:i/>
-          <w:sz w:val="32"/>
-          <w:szCs w:val="32"/>
+          <w:sz w:val="28"/>
+          <w:szCs w:val="28"/>
           <w:lang w:val="en-GB"/>
         </w:rPr>
         <w:t xml:space="preserve">so the </w:t>
@@ -1199,8 +1135,8 @@
       <w:r>
         <w:rPr>
           <w:i/>
-          <w:sz w:val="32"/>
-          <w:szCs w:val="32"/>
+          <w:sz w:val="28"/>
+          <w:szCs w:val="28"/>
           <w:lang w:val="en-GB"/>
         </w:rPr>
         <w:t>total_amount</w:t>
@@ -1209,8 +1145,8 @@
       <w:r>
         <w:rPr>
           <w:i/>
-          <w:sz w:val="32"/>
-          <w:szCs w:val="32"/>
+          <w:sz w:val="28"/>
+          <w:szCs w:val="28"/>
           <w:lang w:val="en-GB"/>
         </w:rPr>
         <w:t xml:space="preserve"> can be connected with the other function.</w:t>
@@ -1221,20 +1157,21 @@
         <w:ind w:left="720"/>
         <w:rPr>
           <w:i/>
-          <w:sz w:val="32"/>
-          <w:szCs w:val="32"/>
-          <w:lang w:val="en-GB"/>
-        </w:rPr>
-      </w:pPr>
-      <w:r>
-        <w:rPr>
-          <w:i/>
-          <w:sz w:val="32"/>
-          <w:szCs w:val="32"/>
+          <w:sz w:val="28"/>
+          <w:szCs w:val="28"/>
+          <w:lang w:val="en-GB"/>
+        </w:rPr>
+      </w:pPr>
+      <w:r>
+        <w:rPr>
+          <w:i/>
+          <w:noProof/>
+          <w:sz w:val="28"/>
+          <w:szCs w:val="28"/>
           <w:lang w:val="en-GB"/>
         </w:rPr>
         <w:drawing>
-          <wp:inline distT="0" distB="0" distL="0" distR="0" wp14:anchorId="68FE44CE" wp14:editId="0A72C46C">
+          <wp:inline distT="0" distB="0" distL="0" distR="0" wp14:anchorId="3790E21B" wp14:editId="4C3EEFEA">
             <wp:extent cx="5731510" cy="1854835"/>
             <wp:effectExtent l="0" t="0" r="2540" b="0"/>
             <wp:docPr id="5" name="Picture 5"/>
@@ -1269,26 +1206,17 @@
           </wp:inline>
         </w:drawing>
       </w:r>
-    </w:p>
-    <w:p>
-      <w:pPr>
-        <w:ind w:left="720"/>
-        <w:rPr>
-          <w:i/>
-          <w:sz w:val="32"/>
-          <w:szCs w:val="32"/>
-          <w:lang w:val="en-GB"/>
-        </w:rPr>
-      </w:pPr>
-      <w:r>
-        <w:rPr>
-          <w:i/>
-          <w:sz w:val="32"/>
-          <w:szCs w:val="32"/>
+      <w:bookmarkStart w:id="0" w:name="_GoBack"/>
+      <w:r>
+        <w:rPr>
+          <w:i/>
+          <w:noProof/>
+          <w:sz w:val="28"/>
+          <w:szCs w:val="28"/>
           <w:lang w:val="en-GB"/>
         </w:rPr>
         <w:drawing>
-          <wp:inline distT="0" distB="0" distL="0" distR="0" wp14:anchorId="3D9D2985" wp14:editId="7AE0A63A">
+          <wp:inline distT="0" distB="0" distL="0" distR="0" wp14:anchorId="517AD497" wp14:editId="703A977E">
             <wp:extent cx="5731510" cy="3439160"/>
             <wp:effectExtent l="0" t="0" r="2540" b="8890"/>
             <wp:docPr id="6" name="Picture 6"/>
@@ -1323,6 +1251,18 @@
           </wp:inline>
         </w:drawing>
       </w:r>
+      <w:bookmarkEnd w:id="0"/>
+    </w:p>
+    <w:p>
+      <w:pPr>
+        <w:ind w:left="720"/>
+        <w:rPr>
+          <w:i/>
+          <w:sz w:val="28"/>
+          <w:szCs w:val="28"/>
+          <w:lang w:val="en-GB"/>
+        </w:rPr>
+      </w:pPr>
     </w:p>
     <w:p>
       <w:pPr>
@@ -1333,16 +1273,16 @@
         </w:numPr>
         <w:rPr>
           <w:i/>
-          <w:sz w:val="32"/>
-          <w:szCs w:val="32"/>
-          <w:lang w:val="en-GB"/>
-        </w:rPr>
-      </w:pPr>
-      <w:r>
-        <w:rPr>
-          <w:i/>
-          <w:sz w:val="32"/>
-          <w:szCs w:val="32"/>
+          <w:sz w:val="28"/>
+          <w:szCs w:val="28"/>
+          <w:lang w:val="en-GB"/>
+        </w:rPr>
+      </w:pPr>
+      <w:r>
+        <w:rPr>
+          <w:i/>
+          <w:sz w:val="28"/>
+          <w:szCs w:val="28"/>
           <w:lang w:val="en-GB"/>
         </w:rPr>
         <w:lastRenderedPageBreak/>
@@ -1352,8 +1292,8 @@
         <w:rPr>
           <w:b/>
           <w:i/>
-          <w:sz w:val="32"/>
-          <w:szCs w:val="32"/>
+          <w:sz w:val="28"/>
+          <w:szCs w:val="28"/>
           <w:lang w:val="en-GB"/>
         </w:rPr>
         <w:t>nested if-else</w:t>
@@ -1361,8 +1301,8 @@
       <w:r>
         <w:rPr>
           <w:i/>
-          <w:sz w:val="32"/>
-          <w:szCs w:val="32"/>
+          <w:sz w:val="28"/>
+          <w:szCs w:val="28"/>
           <w:lang w:val="en-GB"/>
         </w:rPr>
         <w:t xml:space="preserve"> with </w:t>
@@ -1371,8 +1311,8 @@
         <w:rPr>
           <w:b/>
           <w:i/>
-          <w:sz w:val="32"/>
-          <w:szCs w:val="32"/>
+          <w:sz w:val="28"/>
+          <w:szCs w:val="28"/>
           <w:lang w:val="en-GB"/>
         </w:rPr>
         <w:t>pointer</w:t>
@@ -1380,8 +1320,8 @@
       <w:r>
         <w:rPr>
           <w:i/>
-          <w:sz w:val="32"/>
-          <w:szCs w:val="32"/>
+          <w:sz w:val="28"/>
+          <w:szCs w:val="28"/>
           <w:lang w:val="en-GB"/>
         </w:rPr>
         <w:t xml:space="preserve"> to connect the order with the </w:t>
@@ -1390,8 +1330,8 @@
         <w:rPr>
           <w:b/>
           <w:i/>
-          <w:sz w:val="32"/>
-          <w:szCs w:val="32"/>
+          <w:sz w:val="28"/>
+          <w:szCs w:val="28"/>
           <w:lang w:val="en-GB"/>
         </w:rPr>
         <w:t>cash system</w:t>
@@ -1399,14 +1339,12 @@
       <w:r>
         <w:rPr>
           <w:i/>
-          <w:sz w:val="32"/>
-          <w:szCs w:val="32"/>
+          <w:sz w:val="28"/>
+          <w:szCs w:val="28"/>
           <w:lang w:val="en-GB"/>
         </w:rPr>
         <w:t>. And giving discounts which will be applied to the order’s bill.</w:t>
       </w:r>
-      <w:bookmarkStart w:id="0" w:name="_GoBack"/>
-      <w:bookmarkEnd w:id="0"/>
     </w:p>
     <w:p>
       <w:pPr>
@@ -2694,7 +2632,7 @@
 </file>
 
 <file path=customXml/itemProps1.xml><?xml version="1.0" encoding="utf-8"?>
-<ds:datastoreItem xmlns:ds="http://schemas.openxmlformats.org/officeDocument/2006/customXml" ds:itemID="{48753509-9C78-430A-BA43-22F4777744D6}">
+<ds:datastoreItem xmlns:ds="http://schemas.openxmlformats.org/officeDocument/2006/customXml" ds:itemID="{06BAC428-3F02-42DB-A045-5F98A50502FC}">
   <ds:schemaRefs>
     <ds:schemaRef ds:uri="http://schemas.openxmlformats.org/officeDocument/2006/bibliography"/>
   </ds:schemaRefs>
